--- a/simulations-java/simulations/bound-states/doc/TipsForTeachers-BandStructure.docx
+++ b/simulations-java/simulations/bound-states/doc/TipsForTeachers-BandStructure.docx
@@ -1,6 +1,6 @@
 
 <file path=word/document.xml><?xml version="1.0" encoding="utf-8"?>
-<w:document xmlns:ve="http://schemas.openxmlformats.org/markup-compatibility/2006" xmlns:o="urn:schemas-microsoft-com:office:office" xmlns:r="http://schemas.openxmlformats.org/officeDocument/2006/relationships" xmlns:m="http://schemas.openxmlformats.org/officeDocument/2006/math" xmlns:v="urn:schemas-microsoft-com:vml" xmlns:wp="http://schemas.openxmlformats.org/drawingml/2006/wordprocessingDrawing" xmlns:w10="urn:schemas-microsoft-com:office:word" xmlns:w="http://schemas.openxmlformats.org/wordprocessingml/2006/main" xmlns:wne="http://schemas.microsoft.com/office/word/2006/wordml">
+<w:document xmlns:wpc="http://schemas.microsoft.com/office/word/2010/wordprocessingCanvas" xmlns:mc="http://schemas.openxmlformats.org/markup-compatibility/2006" xmlns:o="urn:schemas-microsoft-com:office:office" xmlns:r="http://schemas.openxmlformats.org/officeDocument/2006/relationships" xmlns:m="http://schemas.openxmlformats.org/officeDocument/2006/math" xmlns:v="urn:schemas-microsoft-com:vml" xmlns:wp14="http://schemas.microsoft.com/office/word/2010/wordprocessingDrawing" xmlns:wp="http://schemas.openxmlformats.org/drawingml/2006/wordprocessingDrawing" xmlns:w10="urn:schemas-microsoft-com:office:word" xmlns:w="http://schemas.openxmlformats.org/wordprocessingml/2006/main" xmlns:w14="http://schemas.microsoft.com/office/word/2010/wordml" xmlns:wpg="http://schemas.microsoft.com/office/word/2010/wordprocessingGroup" xmlns:wpi="http://schemas.microsoft.com/office/word/2010/wordprocessingInk" xmlns:wne="http://schemas.microsoft.com/office/word/2006/wordml" xmlns:wps="http://schemas.microsoft.com/office/word/2010/wordprocessingShape" mc:Ignorable="w14 wp14">
   <w:body>
     <w:p>
       <w:r>
@@ -119,6 +119,7 @@
       <w:r>
         <w:t xml:space="preserve">You can </w:t>
       </w:r>
+      <w:proofErr w:type="gramStart"/>
       <w:r>
         <w:rPr>
           <w:b/>
@@ -126,6 +127,7 @@
         </w:rPr>
         <w:t>Pause</w:t>
       </w:r>
+      <w:proofErr w:type="gramEnd"/>
       <w:r>
         <w:t xml:space="preserve"> the sim and then use </w:t>
       </w:r>
@@ -369,7 +371,15 @@
         </w:numPr>
       </w:pPr>
       <w:r>
-        <w:t>The simulation solves the 1D Schrodinger equation numerically in real time.  The mass is set to the electron mass, so you can use this mass to do calculations.</w:t>
+        <w:t xml:space="preserve">The simulation solves the 1D Schrodinger </w:t>
+      </w:r>
+      <w:proofErr w:type="gramStart"/>
+      <w:r>
+        <w:t>equation</w:t>
+      </w:r>
+      <w:proofErr w:type="gramEnd"/>
+      <w:r>
+        <w:t xml:space="preserve"> numerically in real time.  The mass is set to the electron mass, so you can use this mass to do calculations.</w:t>
       </w:r>
     </w:p>
     <w:p>
@@ -490,10 +500,18 @@
         <w:t>3</w:t>
       </w:r>
       <w:r>
-        <w:t>|² + …</w:t>
-      </w:r>
-      <w:r>
-        <w:t xml:space="preserve"> , including each state in the band.  This</w:t>
+        <w:t xml:space="preserve">|² + </w:t>
+      </w:r>
+      <w:proofErr w:type="gramStart"/>
+      <w:r>
+        <w:t>…</w:t>
+      </w:r>
+      <w:r>
+        <w:t xml:space="preserve"> ,</w:t>
+      </w:r>
+      <w:proofErr w:type="gramEnd"/>
+      <w:r>
+        <w:t xml:space="preserve"> including each state in the band.  This</w:t>
       </w:r>
       <w:r>
         <w:t xml:space="preserve"> feature, taken from </w:t>
@@ -555,7 +573,15 @@
         </w:numPr>
       </w:pPr>
       <w:r>
-        <w:t>Students may ask why there is a clock, since nothing is changing in time in the default setting.  The clock is there to emphasize that the probability densities of energy eigenstates do not change in time, and to contrast this with the probability densities of superposition states and the wave functions of all states.</w:t>
+        <w:t xml:space="preserve">Students may ask why there is a clock, since nothing is changing in time in the default setting.  The clock is there to emphasize that the probability densities of energy </w:t>
+      </w:r>
+      <w:proofErr w:type="spellStart"/>
+      <w:r>
+        <w:t>eigenstates</w:t>
+      </w:r>
+      <w:proofErr w:type="spellEnd"/>
+      <w:r>
+        <w:t xml:space="preserve"> do not change in time, and to contrast this with the probability densities of superposition states and the wave functions of all states.</w:t>
       </w:r>
     </w:p>
     <w:p>
@@ -667,47 +693,43 @@
           <w:numId w:val="2"/>
         </w:numPr>
       </w:pPr>
-      <w:r>
-        <w:rPr>
-          <w:rFonts w:ascii="Arial" w:eastAsia="Arial" w:hAnsi="Arial" w:cs="Arial"/>
-          <w:sz w:val="20"/>
+      <w:bookmarkStart w:id="0" w:name="_GoBack"/>
+      <w:r>
+        <w:rPr>
+          <w:rFonts w:eastAsia="Arial"/>
           <w:lang w:val="en-US"/>
         </w:rPr>
         <w:t>For tips on using PhET sims with your students see</w:t>
       </w:r>
       <w:r>
         <w:rPr>
-          <w:rFonts w:ascii="Arial" w:eastAsia="Arial" w:hAnsi="Arial" w:cs="Arial"/>
-          <w:sz w:val="20"/>
+          <w:rFonts w:eastAsia="Arial"/>
         </w:rPr>
         <w:t>:</w:t>
       </w:r>
       <w:r>
         <w:t xml:space="preserve"> </w:t>
       </w:r>
-      <w:hyperlink r:id="rId7" w:history="1">
+      <w:hyperlink r:id="rId8" w:history="1">
         <w:r>
           <w:rPr>
             <w:rStyle w:val="Hyperlink"/>
-            <w:rFonts w:ascii="Arial" w:eastAsia="Arial" w:hAnsi="Arial" w:cs="Arial"/>
+            <w:rFonts w:eastAsia="Arial"/>
             <w:b/>
-            <w:sz w:val="20"/>
           </w:rPr>
           <w:t>Guidelines for Inquiry Contributions</w:t>
         </w:r>
       </w:hyperlink>
       <w:r>
         <w:rPr>
-          <w:rFonts w:ascii="Arial" w:eastAsia="Arial" w:hAnsi="Arial" w:cs="Arial"/>
-          <w:b/>
-          <w:sz w:val="20"/>
+          <w:rFonts w:eastAsia="Arial"/>
+          <w:b/>
         </w:rPr>
         <w:t xml:space="preserve">  </w:t>
       </w:r>
       <w:r>
         <w:rPr>
-          <w:rFonts w:ascii="Arial" w:eastAsia="Arial" w:hAnsi="Arial" w:cs="Arial"/>
-          <w:sz w:val="20"/>
+          <w:rFonts w:eastAsia="Arial"/>
           <w:lang w:val="en-US"/>
         </w:rPr>
         <w:t>and</w:t>
@@ -715,7 +737,7 @@
       <w:r>
         <w:t xml:space="preserve"> </w:t>
       </w:r>
-      <w:hyperlink r:id="rId8" w:history="1">
+      <w:hyperlink r:id="rId9" w:history="1">
         <w:r>
           <w:rPr>
             <w:rStyle w:val="Hyperlink"/>
@@ -739,26 +761,23 @@
       </w:pPr>
       <w:r>
         <w:rPr>
-          <w:rFonts w:ascii="Arial" w:eastAsia="Arial" w:hAnsi="Arial" w:cs="Arial"/>
-          <w:sz w:val="20"/>
+          <w:rFonts w:eastAsia="Arial"/>
         </w:rPr>
         <w:t xml:space="preserve">The simulations have been used successfully with homework, lectures, in-class activities, or lab activities. Use them for introduction to concepts, learning new concepts, reinforcement of concepts, as visual aids for interactive demonstrations, or with in-class clicker questions. </w:t>
       </w:r>
       <w:r>
         <w:rPr>
-          <w:rFonts w:ascii="Arial" w:eastAsia="Arial" w:hAnsi="Arial" w:cs="Arial"/>
+          <w:rFonts w:eastAsia="Arial"/>
           <w:color w:val="000000"/>
-          <w:sz w:val="20"/>
         </w:rPr>
         <w:t xml:space="preserve">To read more, see </w:t>
       </w:r>
-      <w:hyperlink r:id="rId9" w:history="1">
+      <w:hyperlink r:id="rId10" w:history="1">
         <w:r>
           <w:rPr>
-            <w:rFonts w:ascii="Arial" w:eastAsia="Arial" w:hAnsi="Arial" w:cs="Arial"/>
+            <w:rFonts w:eastAsia="Arial"/>
             <w:b/>
             <w:color w:val="0000FF"/>
-            <w:sz w:val="20"/>
             <w:u w:val="single"/>
           </w:rPr>
           <w:t>Teaching Physics using PhET Simulations</w:t>
@@ -779,18 +798,16 @@
       </w:pPr>
       <w:r>
         <w:rPr>
-          <w:rFonts w:ascii="Arial" w:eastAsia="Arial" w:hAnsi="Arial" w:cs="Arial"/>
-          <w:sz w:val="20"/>
+          <w:rFonts w:eastAsia="Arial"/>
         </w:rPr>
         <w:t xml:space="preserve">For activities and lesson plans written by the PhET team and other teachers, see: </w:t>
       </w:r>
-      <w:hyperlink r:id="rId10" w:history="1">
+      <w:hyperlink r:id="rId11" w:history="1">
         <w:r>
           <w:rPr>
-            <w:rFonts w:ascii="Arial" w:eastAsia="Arial" w:hAnsi="Arial" w:cs="Arial"/>
+            <w:rFonts w:eastAsia="Arial"/>
             <w:b/>
             <w:color w:val="0000FF"/>
-            <w:sz w:val="20"/>
             <w:u w:val="single"/>
           </w:rPr>
           <w:t>Teacher Ideas &amp; Activities</w:t>
@@ -866,14 +883,15 @@
       <w:r>
         <w:t>If your goal is to help students understand the phase color representation, it is helpful to superimpose the real and imaginary parts on top of it.  You can then point out that the color is always red at the peaks of the real part and always yellowish green at the peaks of the imaginary part.  Thus, the color is a measure of where you are in the cycle of real and imaginary.</w:t>
       </w:r>
+      <w:bookmarkEnd w:id="0"/>
     </w:p>
     <w:sectPr>
-      <w:headerReference w:type="even" r:id="rId11"/>
-      <w:headerReference w:type="default" r:id="rId12"/>
-      <w:footerReference w:type="even" r:id="rId13"/>
-      <w:footerReference w:type="default" r:id="rId14"/>
-      <w:headerReference w:type="first" r:id="rId15"/>
-      <w:footerReference w:type="first" r:id="rId16"/>
+      <w:headerReference w:type="even" r:id="rId12"/>
+      <w:headerReference w:type="default" r:id="rId13"/>
+      <w:footerReference w:type="even" r:id="rId14"/>
+      <w:footerReference w:type="default" r:id="rId15"/>
+      <w:headerReference w:type="first" r:id="rId16"/>
+      <w:footerReference w:type="first" r:id="rId17"/>
       <w:endnotePr>
         <w:numFmt w:val="decimal"/>
       </w:endnotePr>
@@ -887,7 +905,7 @@
 </file>
 
 <file path=word/endnotes.xml><?xml version="1.0" encoding="utf-8"?>
-<w:endnotes xmlns:ve="http://schemas.openxmlformats.org/markup-compatibility/2006" xmlns:o="urn:schemas-microsoft-com:office:office" xmlns:r="http://schemas.openxmlformats.org/officeDocument/2006/relationships" xmlns:m="http://schemas.openxmlformats.org/officeDocument/2006/math" xmlns:v="urn:schemas-microsoft-com:vml" xmlns:wp="http://schemas.openxmlformats.org/drawingml/2006/wordprocessingDrawing" xmlns:w10="urn:schemas-microsoft-com:office:word" xmlns:w="http://schemas.openxmlformats.org/wordprocessingml/2006/main" xmlns:wne="http://schemas.microsoft.com/office/word/2006/wordml">
+<w:endnotes xmlns:wpc="http://schemas.microsoft.com/office/word/2010/wordprocessingCanvas" xmlns:mc="http://schemas.openxmlformats.org/markup-compatibility/2006" xmlns:o="urn:schemas-microsoft-com:office:office" xmlns:r="http://schemas.openxmlformats.org/officeDocument/2006/relationships" xmlns:m="http://schemas.openxmlformats.org/officeDocument/2006/math" xmlns:v="urn:schemas-microsoft-com:vml" xmlns:wp14="http://schemas.microsoft.com/office/word/2010/wordprocessingDrawing" xmlns:wp="http://schemas.openxmlformats.org/drawingml/2006/wordprocessingDrawing" xmlns:w10="urn:schemas-microsoft-com:office:word" xmlns:w="http://schemas.openxmlformats.org/wordprocessingml/2006/main" xmlns:w14="http://schemas.microsoft.com/office/word/2010/wordml" xmlns:wpg="http://schemas.microsoft.com/office/word/2010/wordprocessingGroup" xmlns:wpi="http://schemas.microsoft.com/office/word/2010/wordprocessingInk" xmlns:wne="http://schemas.microsoft.com/office/word/2006/wordml" xmlns:wps="http://schemas.microsoft.com/office/word/2010/wordprocessingShape" mc:Ignorable="w14 wp14">
   <w:endnote w:type="separator" w:id="-1">
     <w:p>
       <w:r>
@@ -906,7 +924,7 @@
 </file>
 
 <file path=word/footer1.xml><?xml version="1.0" encoding="utf-8"?>
-<w:ftr xmlns:ve="http://schemas.openxmlformats.org/markup-compatibility/2006" xmlns:o="urn:schemas-microsoft-com:office:office" xmlns:r="http://schemas.openxmlformats.org/officeDocument/2006/relationships" xmlns:m="http://schemas.openxmlformats.org/officeDocument/2006/math" xmlns:v="urn:schemas-microsoft-com:vml" xmlns:wp="http://schemas.openxmlformats.org/drawingml/2006/wordprocessingDrawing" xmlns:w10="urn:schemas-microsoft-com:office:word" xmlns:w="http://schemas.openxmlformats.org/wordprocessingml/2006/main" xmlns:wne="http://schemas.microsoft.com/office/word/2006/wordml">
+<w:ftr xmlns:wpc="http://schemas.microsoft.com/office/word/2010/wordprocessingCanvas" xmlns:mc="http://schemas.openxmlformats.org/markup-compatibility/2006" xmlns:o="urn:schemas-microsoft-com:office:office" xmlns:r="http://schemas.openxmlformats.org/officeDocument/2006/relationships" xmlns:m="http://schemas.openxmlformats.org/officeDocument/2006/math" xmlns:v="urn:schemas-microsoft-com:vml" xmlns:wp14="http://schemas.microsoft.com/office/word/2010/wordprocessingDrawing" xmlns:wp="http://schemas.openxmlformats.org/drawingml/2006/wordprocessingDrawing" xmlns:w10="urn:schemas-microsoft-com:office:word" xmlns:w="http://schemas.openxmlformats.org/wordprocessingml/2006/main" xmlns:w14="http://schemas.microsoft.com/office/word/2010/wordml" xmlns:wpg="http://schemas.microsoft.com/office/word/2010/wordprocessingGroup" xmlns:wpi="http://schemas.microsoft.com/office/word/2010/wordprocessingInk" xmlns:wne="http://schemas.microsoft.com/office/word/2006/wordml" xmlns:wps="http://schemas.microsoft.com/office/word/2010/wordprocessingShape" mc:Ignorable="w14 wp14">
   <w:p>
     <w:pPr>
       <w:pStyle w:val="Footer"/>
@@ -944,7 +962,7 @@
 </file>
 
 <file path=word/footer2.xml><?xml version="1.0" encoding="utf-8"?>
-<w:ftr xmlns:ve="http://schemas.openxmlformats.org/markup-compatibility/2006" xmlns:o="urn:schemas-microsoft-com:office:office" xmlns:r="http://schemas.openxmlformats.org/officeDocument/2006/relationships" xmlns:m="http://schemas.openxmlformats.org/officeDocument/2006/math" xmlns:v="urn:schemas-microsoft-com:vml" xmlns:wp="http://schemas.openxmlformats.org/drawingml/2006/wordprocessingDrawing" xmlns:w10="urn:schemas-microsoft-com:office:word" xmlns:w="http://schemas.openxmlformats.org/wordprocessingml/2006/main" xmlns:wne="http://schemas.microsoft.com/office/word/2006/wordml">
+<w:ftr xmlns:wpc="http://schemas.microsoft.com/office/word/2010/wordprocessingCanvas" xmlns:mc="http://schemas.openxmlformats.org/markup-compatibility/2006" xmlns:o="urn:schemas-microsoft-com:office:office" xmlns:r="http://schemas.openxmlformats.org/officeDocument/2006/relationships" xmlns:m="http://schemas.openxmlformats.org/officeDocument/2006/math" xmlns:v="urn:schemas-microsoft-com:vml" xmlns:wp14="http://schemas.microsoft.com/office/word/2010/wordprocessingDrawing" xmlns:wp="http://schemas.openxmlformats.org/drawingml/2006/wordprocessingDrawing" xmlns:w10="urn:schemas-microsoft-com:office:word" xmlns:w="http://schemas.openxmlformats.org/wordprocessingml/2006/main" xmlns:w14="http://schemas.microsoft.com/office/word/2010/wordml" xmlns:wpg="http://schemas.microsoft.com/office/word/2010/wordprocessingGroup" xmlns:wpi="http://schemas.microsoft.com/office/word/2010/wordprocessingInk" xmlns:wne="http://schemas.microsoft.com/office/word/2006/wordml" xmlns:wps="http://schemas.microsoft.com/office/word/2010/wordprocessingShape" mc:Ignorable="w14 wp14">
   <w:p>
     <w:pPr>
       <w:pStyle w:val="Footer"/>
@@ -991,7 +1009,15 @@
       <w:ind w:right="360"/>
     </w:pPr>
     <w:r>
-      <w:t xml:space="preserve">Written by Sam McKagan, last updated </w:t>
+      <w:t xml:space="preserve">Written by Sam </w:t>
+    </w:r>
+    <w:proofErr w:type="spellStart"/>
+    <w:r>
+      <w:t>McKagan</w:t>
+    </w:r>
+    <w:proofErr w:type="spellEnd"/>
+    <w:r>
+      <w:t xml:space="preserve">, last updated </w:t>
     </w:r>
     <w:r>
       <w:t>June 10, 2010</w:t>
@@ -1001,7 +1027,7 @@
 </file>
 
 <file path=word/footer3.xml><?xml version="1.0" encoding="utf-8"?>
-<w:ftr xmlns:ve="http://schemas.openxmlformats.org/markup-compatibility/2006" xmlns:o="urn:schemas-microsoft-com:office:office" xmlns:r="http://schemas.openxmlformats.org/officeDocument/2006/relationships" xmlns:m="http://schemas.openxmlformats.org/officeDocument/2006/math" xmlns:v="urn:schemas-microsoft-com:vml" xmlns:wp="http://schemas.openxmlformats.org/drawingml/2006/wordprocessingDrawing" xmlns:w10="urn:schemas-microsoft-com:office:word" xmlns:w="http://schemas.openxmlformats.org/wordprocessingml/2006/main" xmlns:wne="http://schemas.microsoft.com/office/word/2006/wordml">
+<w:ftr xmlns:wpc="http://schemas.microsoft.com/office/word/2010/wordprocessingCanvas" xmlns:mc="http://schemas.openxmlformats.org/markup-compatibility/2006" xmlns:o="urn:schemas-microsoft-com:office:office" xmlns:r="http://schemas.openxmlformats.org/officeDocument/2006/relationships" xmlns:m="http://schemas.openxmlformats.org/officeDocument/2006/math" xmlns:v="urn:schemas-microsoft-com:vml" xmlns:wp14="http://schemas.microsoft.com/office/word/2010/wordprocessingDrawing" xmlns:wp="http://schemas.openxmlformats.org/drawingml/2006/wordprocessingDrawing" xmlns:w10="urn:schemas-microsoft-com:office:word" xmlns:w="http://schemas.openxmlformats.org/wordprocessingml/2006/main" xmlns:w14="http://schemas.microsoft.com/office/word/2010/wordml" xmlns:wpg="http://schemas.microsoft.com/office/word/2010/wordprocessingGroup" xmlns:wpi="http://schemas.microsoft.com/office/word/2010/wordprocessingInk" xmlns:wne="http://schemas.microsoft.com/office/word/2006/wordml" xmlns:wps="http://schemas.microsoft.com/office/word/2010/wordprocessingShape" mc:Ignorable="w14 wp14">
   <w:p>
     <w:pPr>
       <w:pStyle w:val="Footer"/>
@@ -1011,7 +1037,7 @@
 </file>
 
 <file path=word/footnotes.xml><?xml version="1.0" encoding="utf-8"?>
-<w:footnotes xmlns:ve="http://schemas.openxmlformats.org/markup-compatibility/2006" xmlns:o="urn:schemas-microsoft-com:office:office" xmlns:r="http://schemas.openxmlformats.org/officeDocument/2006/relationships" xmlns:m="http://schemas.openxmlformats.org/officeDocument/2006/math" xmlns:v="urn:schemas-microsoft-com:vml" xmlns:wp="http://schemas.openxmlformats.org/drawingml/2006/wordprocessingDrawing" xmlns:w10="urn:schemas-microsoft-com:office:word" xmlns:w="http://schemas.openxmlformats.org/wordprocessingml/2006/main" xmlns:wne="http://schemas.microsoft.com/office/word/2006/wordml">
+<w:footnotes xmlns:wpc="http://schemas.microsoft.com/office/word/2010/wordprocessingCanvas" xmlns:mc="http://schemas.openxmlformats.org/markup-compatibility/2006" xmlns:o="urn:schemas-microsoft-com:office:office" xmlns:r="http://schemas.openxmlformats.org/officeDocument/2006/relationships" xmlns:m="http://schemas.openxmlformats.org/officeDocument/2006/math" xmlns:v="urn:schemas-microsoft-com:vml" xmlns:wp14="http://schemas.microsoft.com/office/word/2010/wordprocessingDrawing" xmlns:wp="http://schemas.openxmlformats.org/drawingml/2006/wordprocessingDrawing" xmlns:w10="urn:schemas-microsoft-com:office:word" xmlns:w="http://schemas.openxmlformats.org/wordprocessingml/2006/main" xmlns:w14="http://schemas.microsoft.com/office/word/2010/wordml" xmlns:wpg="http://schemas.microsoft.com/office/word/2010/wordprocessingGroup" xmlns:wpi="http://schemas.microsoft.com/office/word/2010/wordprocessingInk" xmlns:wne="http://schemas.microsoft.com/office/word/2006/wordml" xmlns:wps="http://schemas.microsoft.com/office/word/2010/wordprocessingShape" mc:Ignorable="w14 wp14">
   <w:footnote w:type="separator" w:id="-1">
     <w:p>
       <w:r>
@@ -1168,7 +1194,15 @@
         <w:t xml:space="preserve">, 181 (1981); </w:t>
       </w:r>
       <w:r>
-        <w:t xml:space="preserve">L. S. Davtyan et al., </w:t>
+        <w:t xml:space="preserve">L. S. </w:t>
+      </w:r>
+      <w:proofErr w:type="spellStart"/>
+      <w:r>
+        <w:t>Davtyan</w:t>
+      </w:r>
+      <w:proofErr w:type="spellEnd"/>
+      <w:r>
+        <w:t xml:space="preserve"> et al., </w:t>
       </w:r>
       <w:r>
         <w:rPr>
@@ -1182,26 +1216,34 @@
           <w:i/>
           <w:iCs/>
         </w:rPr>
-        <w:t xml:space="preserve"> A</w:t>
-      </w:r>
-      <w:r>
         <w:t xml:space="preserve"> </w:t>
       </w:r>
-      <w:r>
-        <w:rPr>
-          <w:b/>
-          <w:bCs/>
-        </w:rPr>
-        <w:t>20</w:t>
-      </w:r>
-      <w:r>
-        <w:t xml:space="preserve">, 2765 (1987); M. Andrews, </w:t>
-      </w:r>
+      <w:proofErr w:type="gramStart"/>
       <w:r>
         <w:rPr>
           <w:i/>
           <w:iCs/>
         </w:rPr>
+        <w:t>A</w:t>
+      </w:r>
+      <w:r>
+        <w:t xml:space="preserve"> </w:t>
+      </w:r>
+      <w:r>
+        <w:rPr>
+          <w:b/>
+          <w:bCs/>
+        </w:rPr>
+        <w:t>20</w:t>
+      </w:r>
+      <w:r>
+        <w:t xml:space="preserve">, 2765 (1987); M. Andrews, </w:t>
+      </w:r>
+      <w:r>
+        <w:rPr>
+          <w:i/>
+          <w:iCs/>
+        </w:rPr>
         <w:t>Am. J. Phys.</w:t>
       </w:r>
       <w:r>
@@ -1217,6 +1259,7 @@
       <w:r>
         <w:t>, 776 (1988).</w:t>
       </w:r>
+      <w:proofErr w:type="gramEnd"/>
     </w:p>
     <w:p>
       <w:pPr>
@@ -1236,10 +1279,26 @@
         <w:footnoteRef/>
       </w:r>
       <w:r>
-        <w:t xml:space="preserve"> J. R. Hiller, I. D. Johnston, and D. F. Styer, “</w:t>
-      </w:r>
-      <w:r>
-        <w:t>Quantum mechanics simulations : the Consortium for Upper-Level Physics Software</w:t>
+        <w:t xml:space="preserve"> J. R. Hiller, I. D. Johnston, and D. F. </w:t>
+      </w:r>
+      <w:proofErr w:type="spellStart"/>
+      <w:r>
+        <w:t>Styer</w:t>
+      </w:r>
+      <w:proofErr w:type="spellEnd"/>
+      <w:r>
+        <w:t>, “</w:t>
+      </w:r>
+      <w:r>
+        <w:t xml:space="preserve">Quantum mechanics </w:t>
+      </w:r>
+      <w:proofErr w:type="gramStart"/>
+      <w:r>
+        <w:t>simulations :</w:t>
+      </w:r>
+      <w:proofErr w:type="gramEnd"/>
+      <w:r>
+        <w:t xml:space="preserve"> the Consortium for Upper-Level Physics Software</w:t>
       </w:r>
       <w:r>
         <w:t xml:space="preserve">,” </w:t>
@@ -1263,7 +1322,7 @@
 </file>
 
 <file path=word/header1.xml><?xml version="1.0" encoding="utf-8"?>
-<w:hdr xmlns:ve="http://schemas.openxmlformats.org/markup-compatibility/2006" xmlns:o="urn:schemas-microsoft-com:office:office" xmlns:r="http://schemas.openxmlformats.org/officeDocument/2006/relationships" xmlns:m="http://schemas.openxmlformats.org/officeDocument/2006/math" xmlns:v="urn:schemas-microsoft-com:vml" xmlns:wp="http://schemas.openxmlformats.org/drawingml/2006/wordprocessingDrawing" xmlns:w10="urn:schemas-microsoft-com:office:word" xmlns:w="http://schemas.openxmlformats.org/wordprocessingml/2006/main" xmlns:wne="http://schemas.microsoft.com/office/word/2006/wordml">
+<w:hdr xmlns:wpc="http://schemas.microsoft.com/office/word/2010/wordprocessingCanvas" xmlns:mc="http://schemas.openxmlformats.org/markup-compatibility/2006" xmlns:o="urn:schemas-microsoft-com:office:office" xmlns:r="http://schemas.openxmlformats.org/officeDocument/2006/relationships" xmlns:m="http://schemas.openxmlformats.org/officeDocument/2006/math" xmlns:v="urn:schemas-microsoft-com:vml" xmlns:wp14="http://schemas.microsoft.com/office/word/2010/wordprocessingDrawing" xmlns:wp="http://schemas.openxmlformats.org/drawingml/2006/wordprocessingDrawing" xmlns:w10="urn:schemas-microsoft-com:office:word" xmlns:w="http://schemas.openxmlformats.org/wordprocessingml/2006/main" xmlns:w14="http://schemas.microsoft.com/office/word/2010/wordml" xmlns:wpg="http://schemas.microsoft.com/office/word/2010/wordprocessingGroup" xmlns:wpi="http://schemas.microsoft.com/office/word/2010/wordprocessingInk" xmlns:wne="http://schemas.microsoft.com/office/word/2006/wordml" xmlns:wps="http://schemas.microsoft.com/office/word/2010/wordprocessingShape" mc:Ignorable="w14 wp14">
   <w:p>
     <w:pPr>
       <w:pStyle w:val="Header"/>
@@ -1273,7 +1332,7 @@
 </file>
 
 <file path=word/header2.xml><?xml version="1.0" encoding="utf-8"?>
-<w:hdr xmlns:ve="http://schemas.openxmlformats.org/markup-compatibility/2006" xmlns:o="urn:schemas-microsoft-com:office:office" xmlns:r="http://schemas.openxmlformats.org/officeDocument/2006/relationships" xmlns:m="http://schemas.openxmlformats.org/officeDocument/2006/math" xmlns:v="urn:schemas-microsoft-com:vml" xmlns:wp="http://schemas.openxmlformats.org/drawingml/2006/wordprocessingDrawing" xmlns:w10="urn:schemas-microsoft-com:office:word" xmlns:w="http://schemas.openxmlformats.org/wordprocessingml/2006/main" xmlns:wne="http://schemas.microsoft.com/office/word/2006/wordml">
+<w:hdr xmlns:wpc="http://schemas.microsoft.com/office/word/2010/wordprocessingCanvas" xmlns:mc="http://schemas.openxmlformats.org/markup-compatibility/2006" xmlns:o="urn:schemas-microsoft-com:office:office" xmlns:r="http://schemas.openxmlformats.org/officeDocument/2006/relationships" xmlns:m="http://schemas.openxmlformats.org/officeDocument/2006/math" xmlns:v="urn:schemas-microsoft-com:vml" xmlns:wp14="http://schemas.microsoft.com/office/word/2010/wordprocessingDrawing" xmlns:wp="http://schemas.openxmlformats.org/drawingml/2006/wordprocessingDrawing" xmlns:w10="urn:schemas-microsoft-com:office:word" xmlns:w="http://schemas.openxmlformats.org/wordprocessingml/2006/main" xmlns:w14="http://schemas.microsoft.com/office/word/2010/wordml" xmlns:wpg="http://schemas.microsoft.com/office/word/2010/wordprocessingGroup" xmlns:wpi="http://schemas.microsoft.com/office/word/2010/wordprocessingInk" xmlns:wne="http://schemas.microsoft.com/office/word/2006/wordml" xmlns:wps="http://schemas.microsoft.com/office/word/2010/wordprocessingShape" mc:Ignorable="w14 wp14">
   <w:p>
     <w:pPr>
       <w:tabs>
@@ -1318,7 +1377,7 @@
 </file>
 
 <file path=word/header3.xml><?xml version="1.0" encoding="utf-8"?>
-<w:hdr xmlns:ve="http://schemas.openxmlformats.org/markup-compatibility/2006" xmlns:o="urn:schemas-microsoft-com:office:office" xmlns:r="http://schemas.openxmlformats.org/officeDocument/2006/relationships" xmlns:m="http://schemas.openxmlformats.org/officeDocument/2006/math" xmlns:v="urn:schemas-microsoft-com:vml" xmlns:wp="http://schemas.openxmlformats.org/drawingml/2006/wordprocessingDrawing" xmlns:w10="urn:schemas-microsoft-com:office:word" xmlns:w="http://schemas.openxmlformats.org/wordprocessingml/2006/main" xmlns:wne="http://schemas.microsoft.com/office/word/2006/wordml">
+<w:hdr xmlns:wpc="http://schemas.microsoft.com/office/word/2010/wordprocessingCanvas" xmlns:mc="http://schemas.openxmlformats.org/markup-compatibility/2006" xmlns:o="urn:schemas-microsoft-com:office:office" xmlns:r="http://schemas.openxmlformats.org/officeDocument/2006/relationships" xmlns:m="http://schemas.openxmlformats.org/officeDocument/2006/math" xmlns:v="urn:schemas-microsoft-com:vml" xmlns:wp14="http://schemas.microsoft.com/office/word/2010/wordprocessingDrawing" xmlns:wp="http://schemas.openxmlformats.org/drawingml/2006/wordprocessingDrawing" xmlns:w10="urn:schemas-microsoft-com:office:word" xmlns:w="http://schemas.openxmlformats.org/wordprocessingml/2006/main" xmlns:w14="http://schemas.microsoft.com/office/word/2010/wordml" xmlns:wpg="http://schemas.microsoft.com/office/word/2010/wordprocessingGroup" xmlns:wpi="http://schemas.microsoft.com/office/word/2010/wordprocessingInk" xmlns:wne="http://schemas.microsoft.com/office/word/2006/wordml" xmlns:wps="http://schemas.microsoft.com/office/word/2010/wordprocessingShape" mc:Ignorable="w14 wp14">
   <w:p>
     <w:pPr>
       <w:pStyle w:val="Header"/>
@@ -1328,7 +1387,7 @@
 </file>
 
 <file path=word/numbering.xml><?xml version="1.0" encoding="utf-8"?>
-<w:numbering xmlns:ve="http://schemas.openxmlformats.org/markup-compatibility/2006" xmlns:o="urn:schemas-microsoft-com:office:office" xmlns:r="http://schemas.openxmlformats.org/officeDocument/2006/relationships" xmlns:m="http://schemas.openxmlformats.org/officeDocument/2006/math" xmlns:v="urn:schemas-microsoft-com:vml" xmlns:wp="http://schemas.openxmlformats.org/drawingml/2006/wordprocessingDrawing" xmlns:w10="urn:schemas-microsoft-com:office:word" xmlns:w="http://schemas.openxmlformats.org/wordprocessingml/2006/main" xmlns:wne="http://schemas.microsoft.com/office/word/2006/wordml">
+<w:numbering xmlns:wpc="http://schemas.microsoft.com/office/word/2010/wordprocessingCanvas" xmlns:mc="http://schemas.openxmlformats.org/markup-compatibility/2006" xmlns:o="urn:schemas-microsoft-com:office:office" xmlns:r="http://schemas.openxmlformats.org/officeDocument/2006/relationships" xmlns:m="http://schemas.openxmlformats.org/officeDocument/2006/math" xmlns:v="urn:schemas-microsoft-com:vml" xmlns:wp14="http://schemas.microsoft.com/office/word/2010/wordprocessingDrawing" xmlns:wp="http://schemas.openxmlformats.org/drawingml/2006/wordprocessingDrawing" xmlns:w10="urn:schemas-microsoft-com:office:word" xmlns:w="http://schemas.openxmlformats.org/wordprocessingml/2006/main" xmlns:w14="http://schemas.microsoft.com/office/word/2010/wordml" xmlns:wpg="http://schemas.microsoft.com/office/word/2010/wordprocessingGroup" xmlns:wpi="http://schemas.microsoft.com/office/word/2010/wordprocessingInk" xmlns:wne="http://schemas.microsoft.com/office/word/2006/wordml" xmlns:wps="http://schemas.microsoft.com/office/word/2010/wordprocessingShape" mc:Ignorable="w14 wp14">
   <w:abstractNum w:abstractNumId="0">
     <w:nsid w:val="00000004"/>
     <w:multiLevelType w:val="hybridMultilevel"/>
@@ -1736,7 +1795,7 @@
 </file>
 
 <file path=word/styles.xml><?xml version="1.0" encoding="utf-8"?>
-<w:styles xmlns:r="http://schemas.openxmlformats.org/officeDocument/2006/relationships" xmlns:w="http://schemas.openxmlformats.org/wordprocessingml/2006/main">
+<w:styles xmlns:mc="http://schemas.openxmlformats.org/markup-compatibility/2006" xmlns:r="http://schemas.openxmlformats.org/officeDocument/2006/relationships" xmlns:w="http://schemas.openxmlformats.org/wordprocessingml/2006/main" xmlns:w14="http://schemas.microsoft.com/office/word/2010/wordml" mc:Ignorable="w14">
   <w:docDefaults>
     <w:rPrDefault>
       <w:rPr>
@@ -1894,7 +1953,281 @@
     <w:uiPriority w:val="99"/>
     <w:semiHidden/>
     <w:unhideWhenUsed/>
+    <w:tblPr>
+      <w:tblInd w:w="0" w:type="dxa"/>
+      <w:tblCellMar>
+        <w:top w:w="0" w:type="dxa"/>
+        <w:left w:w="108" w:type="dxa"/>
+        <w:bottom w:w="0" w:type="dxa"/>
+        <w:right w:w="108" w:type="dxa"/>
+      </w:tblCellMar>
+    </w:tblPr>
+  </w:style>
+  <w:style w:type="numbering" w:default="1" w:styleId="NoList">
+    <w:name w:val="No List"/>
+    <w:uiPriority w:val="99"/>
+    <w:semiHidden/>
+    <w:unhideWhenUsed/>
+  </w:style>
+  <w:style w:type="paragraph" w:styleId="Footer">
+    <w:name w:val="footer"/>
+    <w:basedOn w:val="Normal"/>
+    <w:rsid w:val="00450897"/>
+    <w:pPr>
+      <w:tabs>
+        <w:tab w:val="center" w:pos="4320"/>
+        <w:tab w:val="right" w:pos="8640"/>
+      </w:tabs>
+    </w:pPr>
+  </w:style>
+  <w:style w:type="character" w:styleId="PageNumber">
+    <w:name w:val="page number"/>
+    <w:basedOn w:val="DefaultParagraphFont"/>
+    <w:rsid w:val="00450897"/>
+  </w:style>
+  <w:style w:type="paragraph" w:styleId="Header">
+    <w:name w:val="header"/>
+    <w:basedOn w:val="Normal"/>
+    <w:rsid w:val="00450897"/>
+    <w:pPr>
+      <w:tabs>
+        <w:tab w:val="center" w:pos="4320"/>
+        <w:tab w:val="right" w:pos="8640"/>
+      </w:tabs>
+    </w:pPr>
+  </w:style>
+  <w:style w:type="character" w:styleId="Hyperlink">
+    <w:name w:val="Hyperlink"/>
+    <w:basedOn w:val="DefaultParagraphFont"/>
+    <w:rsid w:val="00736F03"/>
+    <w:rPr>
+      <w:color w:val="0000FF"/>
+      <w:u w:val="single"/>
+    </w:rPr>
+  </w:style>
+  <w:style w:type="paragraph" w:styleId="EndnoteText">
+    <w:name w:val="endnote text"/>
+    <w:basedOn w:val="Normal"/>
+    <w:semiHidden/>
+    <w:rsid w:val="00F246BC"/>
+    <w:rPr>
+      <w:sz w:val="20"/>
+      <w:szCs w:val="20"/>
+    </w:rPr>
+  </w:style>
+  <w:style w:type="character" w:styleId="EndnoteReference">
+    <w:name w:val="endnote reference"/>
+    <w:basedOn w:val="DefaultParagraphFont"/>
+    <w:semiHidden/>
+    <w:rsid w:val="00F246BC"/>
+    <w:rPr>
+      <w:vertAlign w:val="superscript"/>
+    </w:rPr>
+  </w:style>
+  <w:style w:type="paragraph" w:styleId="FootnoteText">
+    <w:name w:val="footnote text"/>
+    <w:basedOn w:val="Normal"/>
+    <w:semiHidden/>
+    <w:rsid w:val="00A21790"/>
+    <w:rPr>
+      <w:sz w:val="20"/>
+      <w:szCs w:val="20"/>
+    </w:rPr>
+  </w:style>
+  <w:style w:type="character" w:styleId="FootnoteReference">
+    <w:name w:val="footnote reference"/>
+    <w:basedOn w:val="DefaultParagraphFont"/>
+    <w:semiHidden/>
+    <w:rsid w:val="00A21790"/>
+    <w:rPr>
+      <w:vertAlign w:val="superscript"/>
+    </w:rPr>
+  </w:style>
+  <w:style w:type="paragraph" w:styleId="BalloonText">
+    <w:name w:val="Balloon Text"/>
+    <w:basedOn w:val="Normal"/>
+    <w:semiHidden/>
+    <w:rsid w:val="00F62AA3"/>
+    <w:rPr>
+      <w:rFonts w:ascii="Tahoma" w:hAnsi="Tahoma" w:cs="Tahoma"/>
+      <w:sz w:val="16"/>
+      <w:szCs w:val="16"/>
+    </w:rPr>
+  </w:style>
+  <w:style w:type="paragraph" w:customStyle="1" w:styleId="Li">
+    <w:name w:val="Li"/>
+    <w:basedOn w:val="Normal"/>
+    <w:rsid w:val="00964646"/>
+    <w:pPr>
+      <w:shd w:val="solid" w:color="FFFFFF" w:fill="auto"/>
+    </w:pPr>
+    <w:rPr>
+      <w:shd w:val="solid" w:color="FFFFFF" w:fill="auto"/>
+      <w:lang w:val="ru-RU" w:eastAsia="ru-RU"/>
+    </w:rPr>
+  </w:style>
+</w:styles>
+</file>
+
+<file path=word/stylesWithEffects.xml><?xml version="1.0" encoding="utf-8"?>
+<w:styles xmlns:wpc="http://schemas.microsoft.com/office/word/2010/wordprocessingCanvas" xmlns:mc="http://schemas.openxmlformats.org/markup-compatibility/2006" xmlns:o="urn:schemas-microsoft-com:office:office" xmlns:r="http://schemas.openxmlformats.org/officeDocument/2006/relationships" xmlns:m="http://schemas.openxmlformats.org/officeDocument/2006/math" xmlns:v="urn:schemas-microsoft-com:vml" xmlns:wp14="http://schemas.microsoft.com/office/word/2010/wordprocessingDrawing" xmlns:wp="http://schemas.openxmlformats.org/drawingml/2006/wordprocessingDrawing" xmlns:w10="urn:schemas-microsoft-com:office:word" xmlns:w="http://schemas.openxmlformats.org/wordprocessingml/2006/main" xmlns:w14="http://schemas.microsoft.com/office/word/2010/wordml" xmlns:wpg="http://schemas.microsoft.com/office/word/2010/wordprocessingGroup" xmlns:wpi="http://schemas.microsoft.com/office/word/2010/wordprocessingInk" xmlns:wne="http://schemas.microsoft.com/office/word/2006/wordml" xmlns:wps="http://schemas.microsoft.com/office/word/2010/wordprocessingShape" mc:Ignorable="w14 wp14">
+  <w:docDefaults>
+    <w:rPrDefault>
+      <w:rPr>
+        <w:rFonts w:ascii="Times New Roman" w:eastAsia="Times New Roman" w:hAnsi="Times New Roman" w:cs="Times New Roman"/>
+        <w:lang w:val="en-US" w:eastAsia="en-US" w:bidi="ar-SA"/>
+      </w:rPr>
+    </w:rPrDefault>
+    <w:pPrDefault/>
+  </w:docDefaults>
+  <w:latentStyles w:defLockedState="0" w:defUIPriority="0" w:defSemiHidden="0" w:defUnhideWhenUsed="0" w:defQFormat="0" w:count="267">
+    <w:lsdException w:name="Normal" w:qFormat="1"/>
+    <w:lsdException w:name="heading 1" w:qFormat="1"/>
+    <w:lsdException w:name="heading 2" w:semiHidden="1" w:unhideWhenUsed="1" w:qFormat="1"/>
+    <w:lsdException w:name="heading 3" w:semiHidden="1" w:unhideWhenUsed="1" w:qFormat="1"/>
+    <w:lsdException w:name="heading 4" w:semiHidden="1" w:unhideWhenUsed="1" w:qFormat="1"/>
+    <w:lsdException w:name="heading 5" w:semiHidden="1" w:unhideWhenUsed="1" w:qFormat="1"/>
+    <w:lsdException w:name="heading 6" w:semiHidden="1" w:unhideWhenUsed="1" w:qFormat="1"/>
+    <w:lsdException w:name="heading 7" w:semiHidden="1" w:unhideWhenUsed="1" w:qFormat="1"/>
+    <w:lsdException w:name="heading 8" w:semiHidden="1" w:unhideWhenUsed="1" w:qFormat="1"/>
+    <w:lsdException w:name="heading 9" w:semiHidden="1" w:unhideWhenUsed="1" w:qFormat="1"/>
+    <w:lsdException w:name="caption" w:semiHidden="1" w:unhideWhenUsed="1" w:qFormat="1"/>
+    <w:lsdException w:name="Title" w:qFormat="1"/>
+    <w:lsdException w:name="Subtitle" w:qFormat="1"/>
+    <w:lsdException w:name="Strong" w:qFormat="1"/>
+    <w:lsdException w:name="Emphasis" w:qFormat="1"/>
+    <w:lsdException w:name="Placeholder Text" w:semiHidden="1" w:uiPriority="99"/>
+    <w:lsdException w:name="No Spacing" w:uiPriority="1" w:qFormat="1"/>
+    <w:lsdException w:name="Light Shading" w:uiPriority="60"/>
+    <w:lsdException w:name="Light List" w:uiPriority="61"/>
+    <w:lsdException w:name="Light Grid" w:uiPriority="62"/>
+    <w:lsdException w:name="Medium Shading 1" w:uiPriority="63"/>
+    <w:lsdException w:name="Medium Shading 2" w:uiPriority="64"/>
+    <w:lsdException w:name="Medium List 1" w:uiPriority="65"/>
+    <w:lsdException w:name="Medium List 2" w:uiPriority="66"/>
+    <w:lsdException w:name="Medium Grid 1" w:uiPriority="67"/>
+    <w:lsdException w:name="Medium Grid 2" w:uiPriority="68"/>
+    <w:lsdException w:name="Medium Grid 3" w:uiPriority="69"/>
+    <w:lsdException w:name="Dark List" w:uiPriority="70"/>
+    <w:lsdException w:name="Colorful Shading" w:uiPriority="71"/>
+    <w:lsdException w:name="Colorful List" w:uiPriority="72"/>
+    <w:lsdException w:name="Colorful Grid" w:uiPriority="73"/>
+    <w:lsdException w:name="Light Shading Accent 1" w:uiPriority="60"/>
+    <w:lsdException w:name="Light List Accent 1" w:uiPriority="61"/>
+    <w:lsdException w:name="Light Grid Accent 1" w:uiPriority="62"/>
+    <w:lsdException w:name="Medium Shading 1 Accent 1" w:uiPriority="63"/>
+    <w:lsdException w:name="Medium Shading 2 Accent 1" w:uiPriority="64"/>
+    <w:lsdException w:name="Medium List 1 Accent 1" w:uiPriority="65"/>
+    <w:lsdException w:name="Revision" w:semiHidden="1" w:uiPriority="99"/>
+    <w:lsdException w:name="List Paragraph" w:uiPriority="34" w:qFormat="1"/>
+    <w:lsdException w:name="Quote" w:uiPriority="29" w:qFormat="1"/>
+    <w:lsdException w:name="Intense Quote" w:uiPriority="30" w:qFormat="1"/>
+    <w:lsdException w:name="Medium List 2 Accent 1" w:uiPriority="66"/>
+    <w:lsdException w:name="Medium Grid 1 Accent 1" w:uiPriority="67"/>
+    <w:lsdException w:name="Medium Grid 2 Accent 1" w:uiPriority="68"/>
+    <w:lsdException w:name="Medium Grid 3 Accent 1" w:uiPriority="69"/>
+    <w:lsdException w:name="Dark List Accent 1" w:uiPriority="70"/>
+    <w:lsdException w:name="Colorful Shading Accent 1" w:uiPriority="71"/>
+    <w:lsdException w:name="Colorful List Accent 1" w:uiPriority="72"/>
+    <w:lsdException w:name="Colorful Grid Accent 1" w:uiPriority="73"/>
+    <w:lsdException w:name="Light Shading Accent 2" w:uiPriority="60"/>
+    <w:lsdException w:name="Light List Accent 2" w:uiPriority="61"/>
+    <w:lsdException w:name="Light Grid Accent 2" w:uiPriority="62"/>
+    <w:lsdException w:name="Medium Shading 1 Accent 2" w:uiPriority="63"/>
+    <w:lsdException w:name="Medium Shading 2 Accent 2" w:uiPriority="64"/>
+    <w:lsdException w:name="Medium List 1 Accent 2" w:uiPriority="65"/>
+    <w:lsdException w:name="Medium List 2 Accent 2" w:uiPriority="66"/>
+    <w:lsdException w:name="Medium Grid 1 Accent 2" w:uiPriority="67"/>
+    <w:lsdException w:name="Medium Grid 2 Accent 2" w:uiPriority="68"/>
+    <w:lsdException w:name="Medium Grid 3 Accent 2" w:uiPriority="69"/>
+    <w:lsdException w:name="Dark List Accent 2" w:uiPriority="70"/>
+    <w:lsdException w:name="Colorful Shading Accent 2" w:uiPriority="71"/>
+    <w:lsdException w:name="Colorful List Accent 2" w:uiPriority="72"/>
+    <w:lsdException w:name="Colorful Grid Accent 2" w:uiPriority="73"/>
+    <w:lsdException w:name="Light Shading Accent 3" w:uiPriority="60"/>
+    <w:lsdException w:name="Light List Accent 3" w:uiPriority="61"/>
+    <w:lsdException w:name="Light Grid Accent 3" w:uiPriority="62"/>
+    <w:lsdException w:name="Medium Shading 1 Accent 3" w:uiPriority="63"/>
+    <w:lsdException w:name="Medium Shading 2 Accent 3" w:uiPriority="64"/>
+    <w:lsdException w:name="Medium List 1 Accent 3" w:uiPriority="65"/>
+    <w:lsdException w:name="Medium List 2 Accent 3" w:uiPriority="66"/>
+    <w:lsdException w:name="Medium Grid 1 Accent 3" w:uiPriority="67"/>
+    <w:lsdException w:name="Medium Grid 2 Accent 3" w:uiPriority="68"/>
+    <w:lsdException w:name="Medium Grid 3 Accent 3" w:uiPriority="69"/>
+    <w:lsdException w:name="Dark List Accent 3" w:uiPriority="70"/>
+    <w:lsdException w:name="Colorful Shading Accent 3" w:uiPriority="71"/>
+    <w:lsdException w:name="Colorful List Accent 3" w:uiPriority="72"/>
+    <w:lsdException w:name="Colorful Grid Accent 3" w:uiPriority="73"/>
+    <w:lsdException w:name="Light Shading Accent 4" w:uiPriority="60"/>
+    <w:lsdException w:name="Light List Accent 4" w:uiPriority="61"/>
+    <w:lsdException w:name="Light Grid Accent 4" w:uiPriority="62"/>
+    <w:lsdException w:name="Medium Shading 1 Accent 4" w:uiPriority="63"/>
+    <w:lsdException w:name="Medium Shading 2 Accent 4" w:uiPriority="64"/>
+    <w:lsdException w:name="Medium List 1 Accent 4" w:uiPriority="65"/>
+    <w:lsdException w:name="Medium List 2 Accent 4" w:uiPriority="66"/>
+    <w:lsdException w:name="Medium Grid 1 Accent 4" w:uiPriority="67"/>
+    <w:lsdException w:name="Medium Grid 2 Accent 4" w:uiPriority="68"/>
+    <w:lsdException w:name="Medium Grid 3 Accent 4" w:uiPriority="69"/>
+    <w:lsdException w:name="Dark List Accent 4" w:uiPriority="70"/>
+    <w:lsdException w:name="Colorful Shading Accent 4" w:uiPriority="71"/>
+    <w:lsdException w:name="Colorful List Accent 4" w:uiPriority="72"/>
+    <w:lsdException w:name="Colorful Grid Accent 4" w:uiPriority="73"/>
+    <w:lsdException w:name="Light Shading Accent 5" w:uiPriority="60"/>
+    <w:lsdException w:name="Light List Accent 5" w:uiPriority="61"/>
+    <w:lsdException w:name="Light Grid Accent 5" w:uiPriority="62"/>
+    <w:lsdException w:name="Medium Shading 1 Accent 5" w:uiPriority="63"/>
+    <w:lsdException w:name="Medium Shading 2 Accent 5" w:uiPriority="64"/>
+    <w:lsdException w:name="Medium List 1 Accent 5" w:uiPriority="65"/>
+    <w:lsdException w:name="Medium List 2 Accent 5" w:uiPriority="66"/>
+    <w:lsdException w:name="Medium Grid 1 Accent 5" w:uiPriority="67"/>
+    <w:lsdException w:name="Medium Grid 2 Accent 5" w:uiPriority="68"/>
+    <w:lsdException w:name="Medium Grid 3 Accent 5" w:uiPriority="69"/>
+    <w:lsdException w:name="Dark List Accent 5" w:uiPriority="70"/>
+    <w:lsdException w:name="Colorful Shading Accent 5" w:uiPriority="71"/>
+    <w:lsdException w:name="Colorful List Accent 5" w:uiPriority="72"/>
+    <w:lsdException w:name="Colorful Grid Accent 5" w:uiPriority="73"/>
+    <w:lsdException w:name="Light Shading Accent 6" w:uiPriority="60"/>
+    <w:lsdException w:name="Light List Accent 6" w:uiPriority="61"/>
+    <w:lsdException w:name="Light Grid Accent 6" w:uiPriority="62"/>
+    <w:lsdException w:name="Medium Shading 1 Accent 6" w:uiPriority="63"/>
+    <w:lsdException w:name="Medium Shading 2 Accent 6" w:uiPriority="64"/>
+    <w:lsdException w:name="Medium List 1 Accent 6" w:uiPriority="65"/>
+    <w:lsdException w:name="Medium List 2 Accent 6" w:uiPriority="66"/>
+    <w:lsdException w:name="Medium Grid 1 Accent 6" w:uiPriority="67"/>
+    <w:lsdException w:name="Medium Grid 2 Accent 6" w:uiPriority="68"/>
+    <w:lsdException w:name="Medium Grid 3 Accent 6" w:uiPriority="69"/>
+    <w:lsdException w:name="Dark List Accent 6" w:uiPriority="70"/>
+    <w:lsdException w:name="Colorful Shading Accent 6" w:uiPriority="71"/>
+    <w:lsdException w:name="Colorful List Accent 6" w:uiPriority="72"/>
+    <w:lsdException w:name="Colorful Grid Accent 6" w:uiPriority="73"/>
+    <w:lsdException w:name="Subtle Emphasis" w:uiPriority="19" w:qFormat="1"/>
+    <w:lsdException w:name="Intense Emphasis" w:uiPriority="21" w:qFormat="1"/>
+    <w:lsdException w:name="Subtle Reference" w:uiPriority="31" w:qFormat="1"/>
+    <w:lsdException w:name="Intense Reference" w:uiPriority="32" w:qFormat="1"/>
+    <w:lsdException w:name="Book Title" w:uiPriority="33" w:qFormat="1"/>
+    <w:lsdException w:name="Bibliography" w:semiHidden="1" w:uiPriority="37" w:unhideWhenUsed="1"/>
+    <w:lsdException w:name="TOC Heading" w:semiHidden="1" w:uiPriority="39" w:unhideWhenUsed="1" w:qFormat="1"/>
+  </w:latentStyles>
+  <w:style w:type="paragraph" w:default="1" w:styleId="Normal">
+    <w:name w:val="Normal"/>
     <w:qFormat/>
+    <w:rsid w:val="00AB0A49"/>
+    <w:rPr>
+      <w:sz w:val="24"/>
+      <w:szCs w:val="24"/>
+    </w:rPr>
+  </w:style>
+  <w:style w:type="character" w:default="1" w:styleId="DefaultParagraphFont">
+    <w:name w:val="Default Paragraph Font"/>
+    <w:uiPriority w:val="1"/>
+    <w:semiHidden/>
+    <w:unhideWhenUsed/>
+  </w:style>
+  <w:style w:type="table" w:default="1" w:styleId="TableNormal">
+    <w:name w:val="Normal Table"/>
+    <w:uiPriority w:val="99"/>
+    <w:semiHidden/>
+    <w:unhideWhenUsed/>
     <w:tblPr>
       <w:tblInd w:w="0" w:type="dxa"/>
       <w:tblCellMar>
